--- a/2Recommended Labs/PCD-Recommended Labs.docx
+++ b/2Recommended Labs/PCD-Recommended Labs.docx
@@ -78,27 +78,7 @@
             <w:sz w:val="36"/>
             <w:szCs w:val="36"/>
           </w:rPr>
-          <w:t>https://go</w:t>
-        </w:r>
-        <w:r>
-          <w:rPr>
-            <w:rStyle w:val="Hyperlink"/>
-            <w:rFonts w:ascii="Google Sans" w:hAnsi="Google Sans"/>
-            <w:color w:val="1155CC"/>
-            <w:sz w:val="36"/>
-            <w:szCs w:val="36"/>
-          </w:rPr>
-          <w:t>o</w:t>
-        </w:r>
-        <w:r>
-          <w:rPr>
-            <w:rStyle w:val="Hyperlink"/>
-            <w:rFonts w:ascii="Google Sans" w:hAnsi="Google Sans"/>
-            <w:color w:val="1155CC"/>
-            <w:sz w:val="36"/>
-            <w:szCs w:val="36"/>
-          </w:rPr>
-          <w:t>.gle/3yeCDIa</w:t>
+          <w:t>https://goo.gle/3yeCDIa</w:t>
         </w:r>
       </w:hyperlink>
       <w:r>
@@ -228,7 +208,7 @@
         </w:rPr>
         <w:t xml:space="preserve">Developing with Cloud Shell and Cloud Code </w:t>
       </w:r>
-      <w:hyperlink r:id="rId8" w:history="1">
+      <w:hyperlink r:id="rId8" w:anchor="0" w:history="1">
         <w:r>
           <w:rPr>
             <w:rStyle w:val="Hyperlink"/>
@@ -338,27 +318,7 @@
             <w:sz w:val="36"/>
             <w:szCs w:val="36"/>
           </w:rPr>
-          <w:t>Introduction to APIs in Goog</w:t>
-        </w:r>
-        <w:r>
-          <w:rPr>
-            <w:rStyle w:val="Hyperlink"/>
-            <w:rFonts w:ascii="Roboto" w:hAnsi="Roboto"/>
-            <w:color w:val="1155CC"/>
-            <w:sz w:val="36"/>
-            <w:szCs w:val="36"/>
-          </w:rPr>
-          <w:t>l</w:t>
-        </w:r>
-        <w:r>
-          <w:rPr>
-            <w:rStyle w:val="Hyperlink"/>
-            <w:rFonts w:ascii="Roboto" w:hAnsi="Roboto"/>
-            <w:color w:val="1155CC"/>
-            <w:sz w:val="36"/>
-            <w:szCs w:val="36"/>
-          </w:rPr>
-          <w:t>e Cloud</w:t>
+          <w:t>Introduction to APIs in Google Cloud</w:t>
         </w:r>
       </w:hyperlink>
     </w:p>
@@ -530,16 +490,7 @@
           <w:sz w:val="36"/>
           <w:szCs w:val="36"/>
         </w:rPr>
-        <w:t>You will need your own Google Cloud account to do this</w:t>
-      </w:r>
-      <w:r>
-        <w:rPr>
-          <w:rFonts w:ascii="Roboto" w:hAnsi="Roboto"/>
-          <w:color w:val="000000"/>
-          <w:sz w:val="36"/>
-          <w:szCs w:val="36"/>
-        </w:rPr>
-        <w:t xml:space="preserve">, or use any of the labs in partner </w:t>
+        <w:t xml:space="preserve">You will need your own Google Cloud account to do this, or use any of the labs in partner </w:t>
       </w:r>
       <w:proofErr w:type="spellStart"/>
       <w:r>
@@ -855,6 +806,57 @@
           <w:t>https://partner.cloudskillsboost.google/focuses/41013?parent=catalog</w:t>
         </w:r>
       </w:hyperlink>
+    </w:p>
+    <w:p>
+      <w:pPr>
+        <w:pStyle w:val="NormalWeb"/>
+        <w:numPr>
+          <w:ilvl w:val="0"/>
+          <w:numId w:val="11"/>
+        </w:numPr>
+        <w:spacing w:before="0" w:beforeAutospacing="0" w:after="0" w:afterAutospacing="0"/>
+        <w:textAlignment w:val="baseline"/>
+        <w:rPr>
+          <w:rFonts w:ascii="Roboto" w:hAnsi="Roboto"/>
+          <w:color w:val="000000"/>
+          <w:sz w:val="32"/>
+          <w:szCs w:val="32"/>
+        </w:rPr>
+      </w:pPr>
+      <w:r>
+        <w:rPr>
+          <w:rFonts w:ascii="Roboto" w:hAnsi="Roboto"/>
+          <w:color w:val="000000"/>
+          <w:sz w:val="32"/>
+          <w:szCs w:val="32"/>
+        </w:rPr>
+        <w:t>API Gateways</w:t>
+      </w:r>
+    </w:p>
+    <w:p>
+      <w:pPr>
+        <w:pStyle w:val="NormalWeb"/>
+        <w:spacing w:before="0" w:beforeAutospacing="0" w:after="0" w:afterAutospacing="0"/>
+        <w:ind w:left="1080"/>
+        <w:textAlignment w:val="baseline"/>
+        <w:rPr>
+          <w:rFonts w:ascii="Roboto" w:hAnsi="Roboto"/>
+          <w:color w:val="1155CC"/>
+          <w:sz w:val="36"/>
+          <w:szCs w:val="36"/>
+          <w:u w:val="single"/>
+        </w:rPr>
+      </w:pPr>
+      <w:r>
+        <w:rPr>
+          <w:rFonts w:ascii="Roboto" w:hAnsi="Roboto"/>
+          <w:color w:val="1155CC"/>
+          <w:sz w:val="36"/>
+          <w:szCs w:val="36"/>
+          <w:u w:val="single"/>
+        </w:rPr>
+        <w:t>https://partner.cloudskillsboost.google/catalog_lab/3670</w:t>
+      </w:r>
     </w:p>
     <w:p>
       <w:pPr>
@@ -1201,6 +1203,7 @@
           <w:sz w:val="32"/>
           <w:szCs w:val="32"/>
         </w:rPr>
+        <w:lastRenderedPageBreak/>
         <w:t>Configuring Google Kubernetes Engine (GKE) Networking</w:t>
       </w:r>
       <w:r>
@@ -1257,7 +1260,6 @@
           <w:sz w:val="32"/>
           <w:szCs w:val="32"/>
         </w:rPr>
-        <w:lastRenderedPageBreak/>
         <w:t>Deploy, Scale, and Update Your Website on Google Kubernetes Engine</w:t>
       </w:r>
       <w:r>
@@ -1457,69 +1459,17 @@
           <w:szCs w:val="32"/>
         </w:rPr>
       </w:pPr>
-      <w:r>
-        <w:rPr>
-          <w:rFonts w:ascii="Roboto" w:hAnsi="Roboto"/>
-          <w:color w:val="000000"/>
-          <w:sz w:val="32"/>
-          <w:szCs w:val="32"/>
-        </w:rPr>
-        <w:fldChar w:fldCharType="begin"/>
-      </w:r>
-      <w:r>
-        <w:rPr>
-          <w:rFonts w:ascii="Roboto" w:hAnsi="Roboto"/>
-          <w:color w:val="000000"/>
-          <w:sz w:val="32"/>
-          <w:szCs w:val="32"/>
-        </w:rPr>
-        <w:instrText>HYPERLINK "</w:instrText>
-      </w:r>
-      <w:r>
-        <w:rPr>
-          <w:rFonts w:ascii="Roboto" w:hAnsi="Roboto"/>
-          <w:color w:val="000000"/>
-          <w:sz w:val="32"/>
-          <w:szCs w:val="32"/>
-        </w:rPr>
-        <w:instrText>https://partner.cloudskillsboost.google/catalog_lab/976</w:instrText>
-      </w:r>
-      <w:r>
-        <w:rPr>
-          <w:rFonts w:ascii="Roboto" w:hAnsi="Roboto"/>
-          <w:color w:val="000000"/>
-          <w:sz w:val="32"/>
-          <w:szCs w:val="32"/>
-        </w:rPr>
-        <w:instrText>"</w:instrText>
-      </w:r>
-      <w:r>
-        <w:rPr>
-          <w:rFonts w:ascii="Roboto" w:hAnsi="Roboto"/>
-          <w:color w:val="000000"/>
-          <w:sz w:val="32"/>
-          <w:szCs w:val="32"/>
-        </w:rPr>
-        <w:fldChar w:fldCharType="separate"/>
-      </w:r>
-      <w:r>
-        <w:rPr>
-          <w:rStyle w:val="Hyperlink"/>
-          <w:rFonts w:ascii="Roboto" w:hAnsi="Roboto"/>
-          <w:sz w:val="32"/>
-          <w:szCs w:val="32"/>
-        </w:rPr>
-        <w:t>https://partner.cloudskillsboost.google/catalog_lab/976</w:t>
-      </w:r>
-      <w:r>
-        <w:rPr>
-          <w:rFonts w:ascii="Roboto" w:hAnsi="Roboto"/>
-          <w:color w:val="000000"/>
-          <w:sz w:val="32"/>
-          <w:szCs w:val="32"/>
-        </w:rPr>
-        <w:fldChar w:fldCharType="end"/>
-      </w:r>
+      <w:hyperlink r:id="rId31" w:history="1">
+        <w:r>
+          <w:rPr>
+            <w:rStyle w:val="Hyperlink"/>
+            <w:rFonts w:ascii="Roboto" w:hAnsi="Roboto"/>
+            <w:sz w:val="32"/>
+            <w:szCs w:val="32"/>
+          </w:rPr>
+          <w:t>https://partner.cloudskillsboost.google/catalog_lab/976</w:t>
+        </w:r>
+      </w:hyperlink>
       <w:r>
         <w:rPr>
           <w:rFonts w:ascii="Roboto" w:hAnsi="Roboto"/>
@@ -1566,63 +1516,17 @@
           <w:szCs w:val="32"/>
         </w:rPr>
       </w:pPr>
-      <w:r>
-        <w:rPr>
-          <w:rFonts w:ascii="Roboto" w:hAnsi="Roboto"/>
-          <w:sz w:val="32"/>
-          <w:szCs w:val="32"/>
-        </w:rPr>
-        <w:fldChar w:fldCharType="begin"/>
-      </w:r>
-      <w:r>
-        <w:rPr>
-          <w:rFonts w:ascii="Roboto" w:hAnsi="Roboto"/>
-          <w:sz w:val="32"/>
-          <w:szCs w:val="32"/>
-        </w:rPr>
-        <w:instrText>HYPERLINK "</w:instrText>
-      </w:r>
-      <w:r>
-        <w:rPr>
-          <w:rFonts w:ascii="Roboto" w:hAnsi="Roboto"/>
-          <w:sz w:val="32"/>
-          <w:szCs w:val="32"/>
-        </w:rPr>
-        <w:instrText>https://partner.cloudskillsboost.google/catalog_lab/1393</w:instrText>
-      </w:r>
-      <w:r>
-        <w:rPr>
-          <w:rFonts w:ascii="Roboto" w:hAnsi="Roboto"/>
-          <w:sz w:val="32"/>
-          <w:szCs w:val="32"/>
-        </w:rPr>
-        <w:instrText>"</w:instrText>
-      </w:r>
-      <w:r>
-        <w:rPr>
-          <w:rFonts w:ascii="Roboto" w:hAnsi="Roboto"/>
-          <w:sz w:val="32"/>
-          <w:szCs w:val="32"/>
-        </w:rPr>
-        <w:fldChar w:fldCharType="separate"/>
-      </w:r>
-      <w:r>
-        <w:rPr>
-          <w:rStyle w:val="Hyperlink"/>
-          <w:rFonts w:ascii="Roboto" w:hAnsi="Roboto"/>
-          <w:sz w:val="32"/>
-          <w:szCs w:val="32"/>
-        </w:rPr>
-        <w:t>https://partner.cloudskillsboost.google/catalog_lab/1393</w:t>
-      </w:r>
-      <w:r>
-        <w:rPr>
-          <w:rFonts w:ascii="Roboto" w:hAnsi="Roboto"/>
-          <w:sz w:val="32"/>
-          <w:szCs w:val="32"/>
-        </w:rPr>
-        <w:fldChar w:fldCharType="end"/>
-      </w:r>
+      <w:hyperlink r:id="rId32" w:history="1">
+        <w:r>
+          <w:rPr>
+            <w:rStyle w:val="Hyperlink"/>
+            <w:rFonts w:ascii="Roboto" w:hAnsi="Roboto"/>
+            <w:sz w:val="32"/>
+            <w:szCs w:val="32"/>
+          </w:rPr>
+          <w:t>https://partner.cloudskillsboost.google/catalog_lab/1393</w:t>
+        </w:r>
+      </w:hyperlink>
     </w:p>
     <w:p>
       <w:pPr>
@@ -1645,7 +1549,7 @@
         </w:rPr>
         <w:t xml:space="preserve">Cloud Storage Code samples </w:t>
       </w:r>
-      <w:hyperlink r:id="rId31" w:history="1">
+      <w:hyperlink r:id="rId33" w:history="1">
         <w:r>
           <w:rPr>
             <w:rStyle w:val="Hyperlink"/>
@@ -1739,7 +1643,7 @@
           <w:szCs w:val="32"/>
         </w:rPr>
       </w:pPr>
-      <w:hyperlink r:id="rId32" w:history="1">
+      <w:hyperlink r:id="rId34" w:history="1">
         <w:r>
           <w:rPr>
             <w:rStyle w:val="Hyperlink"/>
@@ -1767,7 +1671,7 @@
           <w:szCs w:val="32"/>
         </w:rPr>
       </w:pPr>
-      <w:hyperlink r:id="rId33" w:history="1">
+      <w:hyperlink r:id="rId35" w:history="1">
         <w:r>
           <w:rPr>
             <w:rStyle w:val="Hyperlink"/>
@@ -1818,7 +1722,7 @@
           <w:szCs w:val="32"/>
         </w:rPr>
       </w:pPr>
-      <w:hyperlink r:id="rId34" w:history="1">
+      <w:hyperlink r:id="rId36" w:history="1">
         <w:r>
           <w:rPr>
             <w:rStyle w:val="Hyperlink"/>
@@ -1869,7 +1773,7 @@
           <w:szCs w:val="32"/>
         </w:rPr>
       </w:pPr>
-      <w:hyperlink r:id="rId35" w:history="1">
+      <w:hyperlink r:id="rId37" w:history="1">
         <w:r>
           <w:rPr>
             <w:rStyle w:val="Hyperlink"/>
@@ -1943,7 +1847,7 @@
           <w:szCs w:val="32"/>
         </w:rPr>
       </w:pPr>
-      <w:hyperlink r:id="rId36" w:history="1">
+      <w:hyperlink r:id="rId38" w:history="1">
         <w:r>
           <w:rPr>
             <w:rStyle w:val="Hyperlink"/>
@@ -1999,7 +1903,7 @@
           <w:szCs w:val="32"/>
         </w:rPr>
       </w:pPr>
-      <w:hyperlink r:id="rId37" w:history="1">
+      <w:hyperlink r:id="rId39" w:history="1">
         <w:r>
           <w:rPr>
             <w:rStyle w:val="Hyperlink"/>
@@ -2044,7 +1948,7 @@
           <w:szCs w:val="32"/>
         </w:rPr>
       </w:pPr>
-      <w:hyperlink r:id="rId38" w:history="1">
+      <w:hyperlink r:id="rId40" w:anchor="0" w:history="1">
         <w:r>
           <w:rPr>
             <w:rStyle w:val="Hyperlink"/>
@@ -2069,7 +1973,7 @@
           <w:szCs w:val="32"/>
         </w:rPr>
       </w:pPr>
-      <w:hyperlink r:id="rId39" w:history="1">
+      <w:hyperlink r:id="rId41" w:history="1">
         <w:r>
           <w:rPr>
             <w:rStyle w:val="Hyperlink"/>
@@ -2095,7 +1999,7 @@
           <w:szCs w:val="32"/>
         </w:rPr>
       </w:pPr>
-      <w:hyperlink r:id="rId40" w:history="1">
+      <w:hyperlink r:id="rId42" w:history="1">
         <w:proofErr w:type="spellStart"/>
         <w:r>
           <w:rPr>
@@ -2186,69 +2090,17 @@
           <w:szCs w:val="32"/>
         </w:rPr>
       </w:pPr>
-      <w:r>
-        <w:rPr>
-          <w:rFonts w:ascii="Roboto" w:hAnsi="Roboto"/>
-          <w:color w:val="000000"/>
-          <w:sz w:val="32"/>
-          <w:szCs w:val="32"/>
-        </w:rPr>
-        <w:fldChar w:fldCharType="begin"/>
-      </w:r>
-      <w:r>
-        <w:rPr>
-          <w:rFonts w:ascii="Roboto" w:hAnsi="Roboto"/>
-          <w:color w:val="000000"/>
-          <w:sz w:val="32"/>
-          <w:szCs w:val="32"/>
-        </w:rPr>
-        <w:instrText>HYPERLINK "</w:instrText>
-      </w:r>
-      <w:r>
-        <w:rPr>
-          <w:rFonts w:ascii="Roboto" w:hAnsi="Roboto"/>
-          <w:color w:val="000000"/>
-          <w:sz w:val="32"/>
-          <w:szCs w:val="32"/>
-        </w:rPr>
-        <w:instrText>https://partner.cloudskillsboost.google/catalog_lab/1395</w:instrText>
-      </w:r>
-      <w:r>
-        <w:rPr>
-          <w:rFonts w:ascii="Roboto" w:hAnsi="Roboto"/>
-          <w:color w:val="000000"/>
-          <w:sz w:val="32"/>
-          <w:szCs w:val="32"/>
-        </w:rPr>
-        <w:instrText>"</w:instrText>
-      </w:r>
-      <w:r>
-        <w:rPr>
-          <w:rFonts w:ascii="Roboto" w:hAnsi="Roboto"/>
-          <w:color w:val="000000"/>
-          <w:sz w:val="32"/>
-          <w:szCs w:val="32"/>
-        </w:rPr>
-        <w:fldChar w:fldCharType="separate"/>
-      </w:r>
-      <w:r>
-        <w:rPr>
-          <w:rStyle w:val="Hyperlink"/>
-          <w:rFonts w:ascii="Roboto" w:hAnsi="Roboto"/>
-          <w:sz w:val="32"/>
-          <w:szCs w:val="32"/>
-        </w:rPr>
-        <w:t>https://partner.cloudskillsboost.google/catalog_lab/1395</w:t>
-      </w:r>
-      <w:r>
-        <w:rPr>
-          <w:rFonts w:ascii="Roboto" w:hAnsi="Roboto"/>
-          <w:color w:val="000000"/>
-          <w:sz w:val="32"/>
-          <w:szCs w:val="32"/>
-        </w:rPr>
-        <w:fldChar w:fldCharType="end"/>
-      </w:r>
+      <w:hyperlink r:id="rId43" w:history="1">
+        <w:r>
+          <w:rPr>
+            <w:rStyle w:val="Hyperlink"/>
+            <w:rFonts w:ascii="Roboto" w:hAnsi="Roboto"/>
+            <w:sz w:val="32"/>
+            <w:szCs w:val="32"/>
+          </w:rPr>
+          <w:t>https://partner.cloudskillsboost.google/catalog_lab/1395</w:t>
+        </w:r>
+      </w:hyperlink>
       <w:r>
         <w:rPr>
           <w:rFonts w:ascii="Roboto" w:hAnsi="Roboto"/>
@@ -2305,7 +2157,7 @@
         </w:rPr>
         <w:t> </w:t>
       </w:r>
-      <w:hyperlink r:id="rId41" w:history="1">
+      <w:hyperlink r:id="rId44" w:history="1">
         <w:r>
           <w:rPr>
             <w:rStyle w:val="Hyperlink"/>
@@ -2346,7 +2198,7 @@
           <w:szCs w:val="32"/>
         </w:rPr>
       </w:pPr>
-      <w:hyperlink r:id="rId42" w:history="1">
+      <w:hyperlink r:id="rId45" w:history="1">
         <w:r>
           <w:rPr>
             <w:rStyle w:val="Hyperlink"/>
@@ -2426,7 +2278,7 @@
         </w:rPr>
         <w:t xml:space="preserve">Corresponding </w:t>
       </w:r>
-      <w:hyperlink r:id="rId43" w:history="1">
+      <w:hyperlink r:id="rId46" w:history="1">
         <w:proofErr w:type="spellStart"/>
         <w:r>
           <w:rPr>
@@ -2476,7 +2328,7 @@
           <w:szCs w:val="32"/>
         </w:rPr>
       </w:pPr>
-      <w:hyperlink r:id="rId44" w:history="1">
+      <w:hyperlink r:id="rId47" w:history="1">
         <w:r>
           <w:rPr>
             <w:rStyle w:val="Hyperlink"/>

--- a/2Recommended Labs/PCD-Recommended Labs.docx
+++ b/2Recommended Labs/PCD-Recommended Labs.docx
@@ -1428,20 +1428,20 @@
         <w:spacing w:after="0"/>
         <w:textAlignment w:val="baseline"/>
         <w:rPr>
-          <w:rFonts w:ascii="Roboto" w:hAnsi="Roboto"/>
-          <w:color w:val="000000"/>
-          <w:sz w:val="32"/>
-          <w:szCs w:val="32"/>
-        </w:rPr>
-      </w:pPr>
-      <w:r>
-        <w:rPr>
-          <w:rFonts w:ascii="Roboto" w:hAnsi="Roboto"/>
-          <w:b/>
-          <w:bCs/>
-          <w:color w:val="000000"/>
-          <w:sz w:val="32"/>
-          <w:szCs w:val="32"/>
+          <w:rFonts w:ascii="Roboto" w:eastAsia="Times New Roman" w:hAnsi="Roboto" w:cs="Times New Roman"/>
+          <w:color w:val="000000"/>
+          <w:sz w:val="32"/>
+          <w:szCs w:val="32"/>
+          <w:lang w:val="en-IN"/>
+        </w:rPr>
+      </w:pPr>
+      <w:r>
+        <w:rPr>
+          <w:rFonts w:ascii="Roboto" w:eastAsia="Times New Roman" w:hAnsi="Roboto" w:cs="Times New Roman"/>
+          <w:color w:val="000000"/>
+          <w:sz w:val="32"/>
+          <w:szCs w:val="32"/>
+          <w:lang w:val="en-IN"/>
         </w:rPr>
         <w:t>App Dev: Storing Image and Video Files in Cloud Storage - Python</w:t>
       </w:r>
@@ -2048,15 +2048,12 @@
     </w:p>
     <w:p>
       <w:pPr>
-        <w:pStyle w:val="Heading1"/>
+        <w:pStyle w:val="NormalWeb"/>
         <w:numPr>
           <w:ilvl w:val="0"/>
           <w:numId w:val="16"/>
         </w:numPr>
-        <w:tabs>
-          <w:tab w:val="clear" w:pos="720"/>
-        </w:tabs>
-        <w:spacing w:after="0"/>
+        <w:spacing w:before="0" w:beforeAutospacing="0" w:after="0" w:afterAutospacing="0"/>
         <w:textAlignment w:val="baseline"/>
         <w:rPr>
           <w:rFonts w:ascii="Roboto" w:hAnsi="Roboto"/>
@@ -2068,8 +2065,6 @@
       <w:r>
         <w:rPr>
           <w:rFonts w:ascii="Roboto" w:hAnsi="Roboto"/>
-          <w:b/>
-          <w:bCs/>
           <w:color w:val="000000"/>
           <w:sz w:val="32"/>
           <w:szCs w:val="32"/>
@@ -2413,6 +2408,105 @@
     <w:p>
       <w:pPr>
         <w:pStyle w:val="NoSpacing"/>
+        <w:ind w:left="720"/>
+        <w:rPr>
+          <w:rFonts w:ascii="Roboto" w:hAnsi="Roboto"/>
+          <w:sz w:val="32"/>
+          <w:szCs w:val="32"/>
+        </w:rPr>
+      </w:pPr>
+    </w:p>
+    <w:p>
+      <w:pPr>
+        <w:pStyle w:val="NoSpacing"/>
+        <w:ind w:left="720"/>
+        <w:rPr>
+          <w:rFonts w:ascii="Roboto" w:hAnsi="Roboto"/>
+          <w:sz w:val="32"/>
+          <w:szCs w:val="32"/>
+        </w:rPr>
+      </w:pPr>
+    </w:p>
+    <w:p>
+      <w:pPr>
+        <w:pStyle w:val="NoSpacing"/>
+        <w:ind w:left="720"/>
+        <w:rPr>
+          <w:rFonts w:ascii="Roboto" w:hAnsi="Roboto"/>
+          <w:sz w:val="32"/>
+          <w:szCs w:val="32"/>
+        </w:rPr>
+      </w:pPr>
+    </w:p>
+    <w:p>
+      <w:pPr>
+        <w:pStyle w:val="NoSpacing"/>
+        <w:ind w:left="720"/>
+        <w:rPr>
+          <w:rFonts w:ascii="Roboto" w:hAnsi="Roboto"/>
+          <w:sz w:val="32"/>
+          <w:szCs w:val="32"/>
+        </w:rPr>
+      </w:pPr>
+    </w:p>
+    <w:p>
+      <w:pPr>
+        <w:pStyle w:val="NoSpacing"/>
+        <w:ind w:left="720"/>
+        <w:rPr>
+          <w:rFonts w:ascii="Roboto" w:hAnsi="Roboto"/>
+          <w:sz w:val="32"/>
+          <w:szCs w:val="32"/>
+        </w:rPr>
+      </w:pPr>
+    </w:p>
+    <w:p>
+      <w:pPr>
+        <w:pStyle w:val="NoSpacing"/>
+        <w:ind w:left="720"/>
+        <w:rPr>
+          <w:rFonts w:ascii="Roboto" w:hAnsi="Roboto"/>
+          <w:sz w:val="32"/>
+          <w:szCs w:val="32"/>
+        </w:rPr>
+      </w:pPr>
+    </w:p>
+    <w:p>
+      <w:pPr>
+        <w:pStyle w:val="NoSpacing"/>
+        <w:ind w:left="720"/>
+        <w:rPr>
+          <w:rFonts w:ascii="Roboto" w:hAnsi="Roboto"/>
+          <w:sz w:val="32"/>
+          <w:szCs w:val="32"/>
+        </w:rPr>
+      </w:pPr>
+    </w:p>
+    <w:p>
+      <w:pPr>
+        <w:pStyle w:val="NoSpacing"/>
+        <w:ind w:left="720"/>
+        <w:rPr>
+          <w:rFonts w:ascii="Roboto" w:hAnsi="Roboto"/>
+          <w:sz w:val="32"/>
+          <w:szCs w:val="32"/>
+        </w:rPr>
+      </w:pPr>
+    </w:p>
+    <w:p>
+      <w:pPr>
+        <w:pStyle w:val="NoSpacing"/>
+        <w:ind w:left="720"/>
+        <w:rPr>
+          <w:rFonts w:ascii="Roboto" w:hAnsi="Roboto"/>
+          <w:sz w:val="32"/>
+          <w:szCs w:val="32"/>
+        </w:rPr>
+      </w:pPr>
+    </w:p>
+    <w:p>
+      <w:pPr>
+        <w:pStyle w:val="NoSpacing"/>
         <w:rPr>
           <w:sz w:val="48"/>
           <w:szCs w:val="48"/>
@@ -2436,6 +2530,7 @@
           <w:szCs w:val="48"/>
           <w:highlight w:val="yellow"/>
         </w:rPr>
+        <w:lastRenderedPageBreak/>
         <w:t>Day6</w:t>
       </w:r>
     </w:p>
@@ -2451,6 +2546,163 @@
     </w:p>
     <w:p>
       <w:pPr>
+        <w:pStyle w:val="ListParagraph"/>
+        <w:numPr>
+          <w:ilvl w:val="0"/>
+          <w:numId w:val="25"/>
+        </w:numPr>
+        <w:rPr>
+          <w:rStyle w:val="Hyperlink"/>
+          <w:b/>
+          <w:color w:val="auto"/>
+          <w:sz w:val="30"/>
+          <w:szCs w:val="30"/>
+          <w:highlight w:val="yellow"/>
+          <w:u w:val="none"/>
+        </w:rPr>
+      </w:pPr>
+      <w:proofErr w:type="spellStart"/>
+      <w:r>
+        <w:rPr>
+          <w:rFonts w:ascii="Roboto" w:eastAsia="Times New Roman" w:hAnsi="Roboto" w:cs="Times New Roman"/>
+          <w:color w:val="000000"/>
+          <w:sz w:val="32"/>
+          <w:szCs w:val="32"/>
+          <w:lang w:val="en-IN"/>
+        </w:rPr>
+        <w:t>Eventarc</w:t>
+      </w:r>
+      <w:proofErr w:type="spellEnd"/>
+      <w:r>
+        <w:rPr>
+          <w:rFonts w:ascii="Roboto" w:eastAsia="Times New Roman" w:hAnsi="Roboto" w:cs="Times New Roman"/>
+          <w:color w:val="000000"/>
+          <w:sz w:val="32"/>
+          <w:szCs w:val="32"/>
+          <w:lang w:val="en-IN"/>
+        </w:rPr>
+        <w:t xml:space="preserve"> for Cloud run</w:t>
+      </w:r>
+      <w:r>
+        <w:rPr>
+          <w:rFonts w:ascii="Roboto" w:eastAsia="Times New Roman" w:hAnsi="Roboto" w:cs="Times New Roman"/>
+          <w:color w:val="000000"/>
+          <w:sz w:val="32"/>
+          <w:szCs w:val="32"/>
+          <w:lang w:val="en-IN"/>
+        </w:rPr>
+        <w:t xml:space="preserve"> </w:t>
+      </w:r>
+      <w:hyperlink r:id="rId48" w:history="1">
+        <w:r>
+          <w:rPr>
+            <w:rStyle w:val="Hyperlink"/>
+            <w:rFonts w:ascii="Roboto" w:hAnsi="Roboto"/>
+            <w:sz w:val="32"/>
+            <w:szCs w:val="32"/>
+          </w:rPr>
+          <w:t>https://partner.cloudskillsboost.google/focuses/42442?parent=catalog</w:t>
+        </w:r>
+      </w:hyperlink>
+    </w:p>
+    <w:p>
+      <w:pPr>
+        <w:pStyle w:val="ListParagraph"/>
+        <w:numPr>
+          <w:ilvl w:val="0"/>
+          <w:numId w:val="25"/>
+        </w:numPr>
+        <w:rPr>
+          <w:rFonts w:ascii="Roboto" w:eastAsia="Times New Roman" w:hAnsi="Roboto" w:cs="Times New Roman"/>
+          <w:color w:val="000000"/>
+          <w:sz w:val="32"/>
+          <w:szCs w:val="32"/>
+          <w:lang w:val="en-IN"/>
+        </w:rPr>
+      </w:pPr>
+      <w:r>
+        <w:rPr>
+          <w:rFonts w:ascii="Roboto" w:eastAsia="Times New Roman" w:hAnsi="Roboto" w:cs="Times New Roman"/>
+          <w:color w:val="000000"/>
+          <w:sz w:val="32"/>
+          <w:szCs w:val="32"/>
+          <w:lang w:val="en-IN"/>
+        </w:rPr>
+        <w:t>GKE with Cloud Build</w:t>
+      </w:r>
+    </w:p>
+    <w:p>
+      <w:pPr>
+        <w:pStyle w:val="ListParagraph"/>
+        <w:rPr>
+          <w:rStyle w:val="Hyperlink"/>
+          <w:rFonts w:ascii="Roboto" w:hAnsi="Roboto"/>
+          <w:sz w:val="32"/>
+          <w:szCs w:val="32"/>
+        </w:rPr>
+      </w:pPr>
+      <w:hyperlink r:id="rId49" w:history="1">
+        <w:r>
+          <w:rPr>
+            <w:rStyle w:val="Hyperlink"/>
+            <w:rFonts w:ascii="Roboto" w:hAnsi="Roboto"/>
+            <w:sz w:val="32"/>
+            <w:szCs w:val="32"/>
+          </w:rPr>
+          <w:t>https://partner.cloudskillsboost.google/catalog_lab/5432</w:t>
+        </w:r>
+      </w:hyperlink>
+    </w:p>
+    <w:p>
+      <w:pPr>
+        <w:pStyle w:val="ListParagraph"/>
+        <w:numPr>
+          <w:ilvl w:val="0"/>
+          <w:numId w:val="25"/>
+        </w:numPr>
+        <w:rPr>
+          <w:b/>
+          <w:sz w:val="30"/>
+          <w:szCs w:val="30"/>
+          <w:highlight w:val="yellow"/>
+        </w:rPr>
+      </w:pPr>
+      <w:r>
+        <w:rPr>
+          <w:rFonts w:ascii="Roboto" w:eastAsia="Times New Roman" w:hAnsi="Roboto" w:cs="Times New Roman"/>
+          <w:color w:val="000000"/>
+          <w:sz w:val="32"/>
+          <w:szCs w:val="32"/>
+          <w:lang w:val="en-IN"/>
+        </w:rPr>
+        <w:t>Working with Artifact Registry</w:t>
+      </w:r>
+    </w:p>
+    <w:p>
+      <w:pPr>
+        <w:pStyle w:val="ListParagraph"/>
+        <w:rPr>
+          <w:rStyle w:val="Hyperlink"/>
+          <w:rFonts w:ascii="Roboto" w:hAnsi="Roboto"/>
+          <w:sz w:val="32"/>
+          <w:szCs w:val="32"/>
+        </w:rPr>
+      </w:pPr>
+      <w:hyperlink r:id="rId50" w:history="1">
+        <w:r>
+          <w:rPr>
+            <w:rStyle w:val="Hyperlink"/>
+            <w:rFonts w:ascii="Roboto" w:hAnsi="Roboto"/>
+            <w:sz w:val="32"/>
+            <w:szCs w:val="32"/>
+          </w:rPr>
+          <w:t>https://partner.cloudskillsboost.google/catalog_lab/5425</w:t>
+        </w:r>
+      </w:hyperlink>
+    </w:p>
+    <w:p>
+      <w:pPr>
+        <w:pStyle w:val="ListParagraph"/>
         <w:rPr>
           <w:b/>
           <w:sz w:val="30"/>
@@ -2986,6 +3238,95 @@
     </w:lvl>
   </w:abstractNum>
   <w:abstractNum w:abstractNumId="4" w15:restartNumberingAfterBreak="0">
+    <w:nsid w:val="19CF4DEF"/>
+    <w:multiLevelType w:val="hybridMultilevel"/>
+    <w:tmpl w:val="684C9168"/>
+    <w:lvl w:ilvl="0" w:tplc="0809000F">
+      <w:start w:val="1"/>
+      <w:numFmt w:val="decimal"/>
+      <w:lvlText w:val="%1."/>
+      <w:lvlJc w:val="left"/>
+      <w:pPr>
+        <w:ind w:left="720" w:hanging="360"/>
+      </w:pPr>
+      <w:rPr>
+        <w:rFonts w:hint="default"/>
+      </w:rPr>
+    </w:lvl>
+    <w:lvl w:ilvl="1" w:tplc="08090019" w:tentative="1">
+      <w:start w:val="1"/>
+      <w:numFmt w:val="lowerLetter"/>
+      <w:lvlText w:val="%2."/>
+      <w:lvlJc w:val="left"/>
+      <w:pPr>
+        <w:ind w:left="1440" w:hanging="360"/>
+      </w:pPr>
+    </w:lvl>
+    <w:lvl w:ilvl="2" w:tplc="0809001B" w:tentative="1">
+      <w:start w:val="1"/>
+      <w:numFmt w:val="lowerRoman"/>
+      <w:lvlText w:val="%3."/>
+      <w:lvlJc w:val="right"/>
+      <w:pPr>
+        <w:ind w:left="2160" w:hanging="180"/>
+      </w:pPr>
+    </w:lvl>
+    <w:lvl w:ilvl="3" w:tplc="0809000F" w:tentative="1">
+      <w:start w:val="1"/>
+      <w:numFmt w:val="decimal"/>
+      <w:lvlText w:val="%4."/>
+      <w:lvlJc w:val="left"/>
+      <w:pPr>
+        <w:ind w:left="2880" w:hanging="360"/>
+      </w:pPr>
+    </w:lvl>
+    <w:lvl w:ilvl="4" w:tplc="08090019" w:tentative="1">
+      <w:start w:val="1"/>
+      <w:numFmt w:val="lowerLetter"/>
+      <w:lvlText w:val="%5."/>
+      <w:lvlJc w:val="left"/>
+      <w:pPr>
+        <w:ind w:left="3600" w:hanging="360"/>
+      </w:pPr>
+    </w:lvl>
+    <w:lvl w:ilvl="5" w:tplc="0809001B" w:tentative="1">
+      <w:start w:val="1"/>
+      <w:numFmt w:val="lowerRoman"/>
+      <w:lvlText w:val="%6."/>
+      <w:lvlJc w:val="right"/>
+      <w:pPr>
+        <w:ind w:left="4320" w:hanging="180"/>
+      </w:pPr>
+    </w:lvl>
+    <w:lvl w:ilvl="6" w:tplc="0809000F" w:tentative="1">
+      <w:start w:val="1"/>
+      <w:numFmt w:val="decimal"/>
+      <w:lvlText w:val="%7."/>
+      <w:lvlJc w:val="left"/>
+      <w:pPr>
+        <w:ind w:left="5040" w:hanging="360"/>
+      </w:pPr>
+    </w:lvl>
+    <w:lvl w:ilvl="7" w:tplc="08090019" w:tentative="1">
+      <w:start w:val="1"/>
+      <w:numFmt w:val="lowerLetter"/>
+      <w:lvlText w:val="%8."/>
+      <w:lvlJc w:val="left"/>
+      <w:pPr>
+        <w:ind w:left="5760" w:hanging="360"/>
+      </w:pPr>
+    </w:lvl>
+    <w:lvl w:ilvl="8" w:tplc="0809001B" w:tentative="1">
+      <w:start w:val="1"/>
+      <w:numFmt w:val="lowerRoman"/>
+      <w:lvlText w:val="%9."/>
+      <w:lvlJc w:val="right"/>
+      <w:pPr>
+        <w:ind w:left="6480" w:hanging="180"/>
+      </w:pPr>
+    </w:lvl>
+  </w:abstractNum>
+  <w:abstractNum w:abstractNumId="5" w15:restartNumberingAfterBreak="0">
     <w:nsid w:val="22DB64C3"/>
     <w:multiLevelType w:val="multilevel"/>
     <w:tmpl w:val="AE7C6C84"/>
@@ -3134,7 +3475,7 @@
       </w:rPr>
     </w:lvl>
   </w:abstractNum>
-  <w:abstractNum w:abstractNumId="5" w15:restartNumberingAfterBreak="0">
+  <w:abstractNum w:abstractNumId="6" w15:restartNumberingAfterBreak="0">
     <w:nsid w:val="2CA03257"/>
     <w:multiLevelType w:val="multilevel"/>
     <w:tmpl w:val="F4C49E96"/>
@@ -3283,7 +3624,7 @@
       </w:rPr>
     </w:lvl>
   </w:abstractNum>
-  <w:abstractNum w:abstractNumId="6" w15:restartNumberingAfterBreak="0">
+  <w:abstractNum w:abstractNumId="7" w15:restartNumberingAfterBreak="0">
     <w:nsid w:val="2F9B0D19"/>
     <w:multiLevelType w:val="multilevel"/>
     <w:tmpl w:val="7B04CC70"/>
@@ -3432,7 +3773,7 @@
       </w:rPr>
     </w:lvl>
   </w:abstractNum>
-  <w:abstractNum w:abstractNumId="7" w15:restartNumberingAfterBreak="0">
+  <w:abstractNum w:abstractNumId="8" w15:restartNumberingAfterBreak="0">
     <w:nsid w:val="33076347"/>
     <w:multiLevelType w:val="multilevel"/>
     <w:tmpl w:val="C228FEB4"/>
@@ -3581,7 +3922,7 @@
       </w:rPr>
     </w:lvl>
   </w:abstractNum>
-  <w:abstractNum w:abstractNumId="8" w15:restartNumberingAfterBreak="0">
+  <w:abstractNum w:abstractNumId="9" w15:restartNumberingAfterBreak="0">
     <w:nsid w:val="35D44F73"/>
     <w:multiLevelType w:val="hybridMultilevel"/>
     <w:tmpl w:val="579EDED4"/>
@@ -3670,7 +4011,7 @@
       </w:pPr>
     </w:lvl>
   </w:abstractNum>
-  <w:abstractNum w:abstractNumId="9" w15:restartNumberingAfterBreak="0">
+  <w:abstractNum w:abstractNumId="10" w15:restartNumberingAfterBreak="0">
     <w:nsid w:val="36550674"/>
     <w:multiLevelType w:val="hybridMultilevel"/>
     <w:tmpl w:val="3DA40AEC"/>
@@ -3761,7 +4102,7 @@
       </w:pPr>
     </w:lvl>
   </w:abstractNum>
-  <w:abstractNum w:abstractNumId="10" w15:restartNumberingAfterBreak="0">
+  <w:abstractNum w:abstractNumId="11" w15:restartNumberingAfterBreak="0">
     <w:nsid w:val="4A7E0C58"/>
     <w:multiLevelType w:val="multilevel"/>
     <w:tmpl w:val="7FA8DA60"/>
@@ -3910,7 +4251,7 @@
       </w:rPr>
     </w:lvl>
   </w:abstractNum>
-  <w:abstractNum w:abstractNumId="11" w15:restartNumberingAfterBreak="0">
+  <w:abstractNum w:abstractNumId="12" w15:restartNumberingAfterBreak="0">
     <w:nsid w:val="4AD227D4"/>
     <w:multiLevelType w:val="hybridMultilevel"/>
     <w:tmpl w:val="DA523830"/>
@@ -4024,7 +4365,7 @@
       </w:rPr>
     </w:lvl>
   </w:abstractNum>
-  <w:abstractNum w:abstractNumId="12" w15:restartNumberingAfterBreak="0">
+  <w:abstractNum w:abstractNumId="13" w15:restartNumberingAfterBreak="0">
     <w:nsid w:val="4D1E3C64"/>
     <w:multiLevelType w:val="multilevel"/>
     <w:tmpl w:val="2FB49C12"/>
@@ -4173,7 +4514,7 @@
       </w:rPr>
     </w:lvl>
   </w:abstractNum>
-  <w:abstractNum w:abstractNumId="13" w15:restartNumberingAfterBreak="0">
+  <w:abstractNum w:abstractNumId="14" w15:restartNumberingAfterBreak="0">
     <w:nsid w:val="4F1E6F51"/>
     <w:multiLevelType w:val="multilevel"/>
     <w:tmpl w:val="74A42E62"/>
@@ -4322,7 +4663,7 @@
       </w:rPr>
     </w:lvl>
   </w:abstractNum>
-  <w:abstractNum w:abstractNumId="14" w15:restartNumberingAfterBreak="0">
+  <w:abstractNum w:abstractNumId="15" w15:restartNumberingAfterBreak="0">
     <w:nsid w:val="524D27DB"/>
     <w:multiLevelType w:val="hybridMultilevel"/>
     <w:tmpl w:val="293AE6CA"/>
@@ -4411,7 +4752,7 @@
       </w:pPr>
     </w:lvl>
   </w:abstractNum>
-  <w:abstractNum w:abstractNumId="15" w15:restartNumberingAfterBreak="0">
+  <w:abstractNum w:abstractNumId="16" w15:restartNumberingAfterBreak="0">
     <w:nsid w:val="5A4F58C3"/>
     <w:multiLevelType w:val="multilevel"/>
     <w:tmpl w:val="DEAC2B92"/>
@@ -4560,7 +4901,7 @@
       </w:rPr>
     </w:lvl>
   </w:abstractNum>
-  <w:abstractNum w:abstractNumId="16" w15:restartNumberingAfterBreak="0">
+  <w:abstractNum w:abstractNumId="17" w15:restartNumberingAfterBreak="0">
     <w:nsid w:val="5C894CF3"/>
     <w:multiLevelType w:val="multilevel"/>
     <w:tmpl w:val="87B4ABF4"/>
@@ -4709,7 +5050,7 @@
       </w:rPr>
     </w:lvl>
   </w:abstractNum>
-  <w:abstractNum w:abstractNumId="17" w15:restartNumberingAfterBreak="0">
+  <w:abstractNum w:abstractNumId="18" w15:restartNumberingAfterBreak="0">
     <w:nsid w:val="5D914C37"/>
     <w:multiLevelType w:val="multilevel"/>
     <w:tmpl w:val="2AF41722"/>
@@ -4858,7 +5199,7 @@
       </w:rPr>
     </w:lvl>
   </w:abstractNum>
-  <w:abstractNum w:abstractNumId="18" w15:restartNumberingAfterBreak="0">
+  <w:abstractNum w:abstractNumId="19" w15:restartNumberingAfterBreak="0">
     <w:nsid w:val="65DF5793"/>
     <w:multiLevelType w:val="multilevel"/>
     <w:tmpl w:val="3CAC1440"/>
@@ -5007,7 +5348,7 @@
       </w:rPr>
     </w:lvl>
   </w:abstractNum>
-  <w:abstractNum w:abstractNumId="19" w15:restartNumberingAfterBreak="0">
+  <w:abstractNum w:abstractNumId="20" w15:restartNumberingAfterBreak="0">
     <w:nsid w:val="70DD167E"/>
     <w:multiLevelType w:val="multilevel"/>
     <w:tmpl w:val="3D9CF86A"/>
@@ -5156,7 +5497,7 @@
       </w:rPr>
     </w:lvl>
   </w:abstractNum>
-  <w:abstractNum w:abstractNumId="20" w15:restartNumberingAfterBreak="0">
+  <w:abstractNum w:abstractNumId="21" w15:restartNumberingAfterBreak="0">
     <w:nsid w:val="72340563"/>
     <w:multiLevelType w:val="hybridMultilevel"/>
     <w:tmpl w:val="4FE43710"/>
@@ -5248,7 +5589,7 @@
       </w:pPr>
     </w:lvl>
   </w:abstractNum>
-  <w:abstractNum w:abstractNumId="21" w15:restartNumberingAfterBreak="0">
+  <w:abstractNum w:abstractNumId="22" w15:restartNumberingAfterBreak="0">
     <w:nsid w:val="75384229"/>
     <w:multiLevelType w:val="multilevel"/>
     <w:tmpl w:val="E3F25958"/>
@@ -5397,7 +5738,7 @@
       </w:rPr>
     </w:lvl>
   </w:abstractNum>
-  <w:abstractNum w:abstractNumId="22" w15:restartNumberingAfterBreak="0">
+  <w:abstractNum w:abstractNumId="23" w15:restartNumberingAfterBreak="0">
     <w:nsid w:val="78146CAD"/>
     <w:multiLevelType w:val="multilevel"/>
     <w:tmpl w:val="E788E942"/>
@@ -5546,7 +5887,7 @@
       </w:rPr>
     </w:lvl>
   </w:abstractNum>
-  <w:abstractNum w:abstractNumId="23" w15:restartNumberingAfterBreak="0">
+  <w:abstractNum w:abstractNumId="24" w15:restartNumberingAfterBreak="0">
     <w:nsid w:val="7F616DC4"/>
     <w:multiLevelType w:val="hybridMultilevel"/>
     <w:tmpl w:val="80C22AB2"/>
@@ -5661,76 +6002,79 @@
     </w:lvl>
   </w:abstractNum>
   <w:num w:numId="1" w16cid:durableId="447966938">
-    <w:abstractNumId w:val="23"/>
+    <w:abstractNumId w:val="24"/>
   </w:num>
   <w:num w:numId="2" w16cid:durableId="1248031518">
     <w:abstractNumId w:val="1"/>
   </w:num>
   <w:num w:numId="3" w16cid:durableId="1896772260">
-    <w:abstractNumId w:val="11"/>
+    <w:abstractNumId w:val="12"/>
   </w:num>
   <w:num w:numId="4" w16cid:durableId="1017852542">
-    <w:abstractNumId w:val="8"/>
+    <w:abstractNumId w:val="9"/>
   </w:num>
   <w:num w:numId="5" w16cid:durableId="22051370">
     <w:abstractNumId w:val="0"/>
   </w:num>
   <w:num w:numId="6" w16cid:durableId="173501197">
+    <w:abstractNumId w:val="15"/>
+  </w:num>
+  <w:num w:numId="7" w16cid:durableId="1947954835">
+    <w:abstractNumId w:val="8"/>
+  </w:num>
+  <w:num w:numId="8" w16cid:durableId="860631345">
+    <w:abstractNumId w:val="6"/>
+  </w:num>
+  <w:num w:numId="9" w16cid:durableId="560872159">
+    <w:abstractNumId w:val="17"/>
+  </w:num>
+  <w:num w:numId="10" w16cid:durableId="379984783">
+    <w:abstractNumId w:val="10"/>
+  </w:num>
+  <w:num w:numId="11" w16cid:durableId="58987836">
+    <w:abstractNumId w:val="21"/>
+  </w:num>
+  <w:num w:numId="12" w16cid:durableId="1659918562">
+    <w:abstractNumId w:val="20"/>
+  </w:num>
+  <w:num w:numId="13" w16cid:durableId="1206866137">
+    <w:abstractNumId w:val="19"/>
+  </w:num>
+  <w:num w:numId="14" w16cid:durableId="1994260795">
+    <w:abstractNumId w:val="16"/>
+  </w:num>
+  <w:num w:numId="15" w16cid:durableId="1843815714">
+    <w:abstractNumId w:val="13"/>
+  </w:num>
+  <w:num w:numId="16" w16cid:durableId="1278098662">
+    <w:abstractNumId w:val="7"/>
+  </w:num>
+  <w:num w:numId="17" w16cid:durableId="1724720756">
     <w:abstractNumId w:val="14"/>
   </w:num>
-  <w:num w:numId="7" w16cid:durableId="1947954835">
-    <w:abstractNumId w:val="7"/>
+  <w:num w:numId="18" w16cid:durableId="2095202191">
+    <w:abstractNumId w:val="18"/>
   </w:num>
-  <w:num w:numId="8" w16cid:durableId="860631345">
+  <w:num w:numId="19" w16cid:durableId="926111151">
     <w:abstractNumId w:val="5"/>
   </w:num>
-  <w:num w:numId="9" w16cid:durableId="560872159">
-    <w:abstractNumId w:val="16"/>
-  </w:num>
-  <w:num w:numId="10" w16cid:durableId="379984783">
-    <w:abstractNumId w:val="9"/>
-  </w:num>
-  <w:num w:numId="11" w16cid:durableId="58987836">
-    <w:abstractNumId w:val="20"/>
-  </w:num>
-  <w:num w:numId="12" w16cid:durableId="1659918562">
-    <w:abstractNumId w:val="19"/>
-  </w:num>
-  <w:num w:numId="13" w16cid:durableId="1206866137">
-    <w:abstractNumId w:val="18"/>
-  </w:num>
-  <w:num w:numId="14" w16cid:durableId="1994260795">
-    <w:abstractNumId w:val="15"/>
-  </w:num>
-  <w:num w:numId="15" w16cid:durableId="1843815714">
-    <w:abstractNumId w:val="12"/>
-  </w:num>
-  <w:num w:numId="16" w16cid:durableId="1278098662">
-    <w:abstractNumId w:val="6"/>
-  </w:num>
-  <w:num w:numId="17" w16cid:durableId="1724720756">
-    <w:abstractNumId w:val="13"/>
-  </w:num>
-  <w:num w:numId="18" w16cid:durableId="2095202191">
-    <w:abstractNumId w:val="17"/>
-  </w:num>
-  <w:num w:numId="19" w16cid:durableId="926111151">
-    <w:abstractNumId w:val="4"/>
-  </w:num>
   <w:num w:numId="20" w16cid:durableId="1932857235">
-    <w:abstractNumId w:val="21"/>
+    <w:abstractNumId w:val="22"/>
   </w:num>
   <w:num w:numId="21" w16cid:durableId="1458837129">
     <w:abstractNumId w:val="3"/>
   </w:num>
   <w:num w:numId="22" w16cid:durableId="630864559">
-    <w:abstractNumId w:val="10"/>
+    <w:abstractNumId w:val="11"/>
   </w:num>
   <w:num w:numId="23" w16cid:durableId="326789770">
     <w:abstractNumId w:val="2"/>
   </w:num>
   <w:num w:numId="24" w16cid:durableId="552693958">
-    <w:abstractNumId w:val="22"/>
+    <w:abstractNumId w:val="23"/>
+  </w:num>
+  <w:num w:numId="25" w16cid:durableId="195774042">
+    <w:abstractNumId w:val="4"/>
   </w:num>
 </w:numbering>
 </file>
@@ -6367,6 +6711,17 @@
       <w:lang w:val="en-IN"/>
     </w:rPr>
   </w:style>
+  <w:style w:type="paragraph" w:styleId="ListParagraph">
+    <w:name w:val="List Paragraph"/>
+    <w:basedOn w:val="Normal"/>
+    <w:uiPriority w:val="34"/>
+    <w:qFormat/>
+    <w:rsid w:val="006A208F"/>
+    <w:pPr>
+      <w:ind w:left="720"/>
+      <w:contextualSpacing/>
+    </w:pPr>
+  </w:style>
 </w:styles>
 </file>
 
